--- a/ordenanzas/0026.docx
+++ b/ordenanzas/0026.docx
@@ -4,7 +4,8 @@
   <w:body>
     <w:p>
       <w:pPr>
-        <w:spacing w:line="240" w:lineRule="auto"/>
+        <w:keepNext/>
+        <w:spacing w:after="240" w:line="240" w:lineRule="auto"/>
         <w:jc w:val="right"/>
         <w:rPr>
           <w:rFonts w:ascii="Times New Roman" w:hAnsi="Times New Roman" w:cs="Times New Roman"/>
@@ -23,16 +24,19 @@
     </w:p>
     <w:p>
       <w:pPr>
-        <w:spacing w:line="240" w:lineRule="auto"/>
-        <w:rPr>
-          <w:rFonts w:ascii="Times New Roman" w:hAnsi="Times New Roman" w:cs="Times New Roman"/>
-          <w:sz w:val="24"/>
-          <w:szCs w:val="24"/>
-        </w:rPr>
-      </w:pPr>
-      <w:r>
-        <w:rPr>
-          <w:rFonts w:ascii="Times New Roman" w:hAnsi="Times New Roman" w:cs="Times New Roman"/>
+        <w:keepNext/>
+        <w:spacing w:before="240" w:after="360" w:line="240" w:lineRule="auto"/>
+        <w:rPr>
+          <w:rFonts w:ascii="Times New Roman" w:hAnsi="Times New Roman" w:cs="Times New Roman"/>
+          <w:b/>
+          <w:sz w:val="24"/>
+          <w:szCs w:val="24"/>
+        </w:rPr>
+      </w:pPr>
+      <w:r>
+        <w:rPr>
+          <w:rFonts w:ascii="Times New Roman" w:hAnsi="Times New Roman" w:cs="Times New Roman"/>
+          <w:b/>
           <w:sz w:val="24"/>
           <w:szCs w:val="24"/>
         </w:rPr>
@@ -41,21 +45,43 @@
     </w:p>
     <w:p>
       <w:pPr>
-        <w:spacing w:line="240" w:lineRule="auto"/>
-        <w:rPr>
-          <w:rFonts w:ascii="Times New Roman" w:hAnsi="Times New Roman" w:cs="Times New Roman"/>
-          <w:sz w:val="24"/>
-          <w:szCs w:val="24"/>
-        </w:rPr>
-      </w:pPr>
-      <w:r>
-        <w:rPr>
-          <w:rFonts w:ascii="Times New Roman" w:hAnsi="Times New Roman" w:cs="Times New Roman"/>
+        <w:keepNext/>
+        <w:spacing w:before="240" w:after="120" w:line="240" w:lineRule="auto"/>
+        <w:rPr>
+          <w:rFonts w:ascii="Times New Roman" w:hAnsi="Times New Roman" w:cs="Times New Roman"/>
+          <w:b/>
+          <w:sz w:val="24"/>
+          <w:szCs w:val="24"/>
+        </w:rPr>
+      </w:pPr>
+      <w:r>
+        <w:rPr>
+          <w:rFonts w:ascii="Times New Roman" w:hAnsi="Times New Roman" w:cs="Times New Roman"/>
+          <w:b/>
           <w:sz w:val="24"/>
           <w:szCs w:val="24"/>
         </w:rPr>
         <w:t xml:space="preserve">VISTO: </w:t>
       </w:r>
+    </w:p>
+    <w:p>
+      <w:pPr>
+        <w:keepNext/>
+        <w:spacing w:after="120" w:line="240" w:lineRule="auto"/>
+        <w:rPr>
+          <w:rFonts w:ascii="Times New Roman" w:hAnsi="Times New Roman" w:cs="Times New Roman"/>
+          <w:sz w:val="24"/>
+          <w:szCs w:val="24"/>
+        </w:rPr>
+      </w:pPr>
+      <w:r>
+        <w:rPr>
+          <w:rFonts w:ascii="Times New Roman" w:hAnsi="Times New Roman" w:cs="Times New Roman"/>
+          <w:sz w:val="24"/>
+          <w:szCs w:val="24"/>
+        </w:rPr>
+        <w:t xml:space="preserve"> </w:t>
+      </w:r>
       <w:r>
         <w:rPr>
           <w:rFonts w:ascii="Times New Roman" w:hAnsi="Times New Roman" w:cs="Times New Roman"/>
@@ -67,21 +93,43 @@
     </w:p>
     <w:p>
       <w:pPr>
-        <w:spacing w:line="240" w:lineRule="auto"/>
-        <w:rPr>
-          <w:rFonts w:ascii="Times New Roman" w:hAnsi="Times New Roman" w:cs="Times New Roman"/>
-          <w:sz w:val="24"/>
-          <w:szCs w:val="24"/>
-        </w:rPr>
-      </w:pPr>
-      <w:r>
-        <w:rPr>
-          <w:rFonts w:ascii="Times New Roman" w:hAnsi="Times New Roman" w:cs="Times New Roman"/>
+        <w:keepNext/>
+        <w:spacing w:before="240" w:after="120" w:line="240" w:lineRule="auto"/>
+        <w:rPr>
+          <w:rFonts w:ascii="Times New Roman" w:hAnsi="Times New Roman" w:cs="Times New Roman"/>
+          <w:b/>
+          <w:sz w:val="24"/>
+          <w:szCs w:val="24"/>
+        </w:rPr>
+      </w:pPr>
+      <w:r>
+        <w:rPr>
+          <w:rFonts w:ascii="Times New Roman" w:hAnsi="Times New Roman" w:cs="Times New Roman"/>
+          <w:b/>
           <w:sz w:val="24"/>
           <w:szCs w:val="24"/>
         </w:rPr>
         <w:t xml:space="preserve">CONSIDERANDO: </w:t>
       </w:r>
+    </w:p>
+    <w:p>
+      <w:pPr>
+        <w:keepNext/>
+        <w:spacing w:after="120" w:line="240" w:lineRule="auto"/>
+        <w:rPr>
+          <w:rFonts w:ascii="Times New Roman" w:hAnsi="Times New Roman" w:cs="Times New Roman"/>
+          <w:sz w:val="24"/>
+          <w:szCs w:val="24"/>
+        </w:rPr>
+      </w:pPr>
+      <w:r>
+        <w:rPr>
+          <w:rFonts w:ascii="Times New Roman" w:hAnsi="Times New Roman" w:cs="Times New Roman"/>
+          <w:sz w:val="24"/>
+          <w:szCs w:val="24"/>
+        </w:rPr>
+        <w:t xml:space="preserve"> </w:t>
+      </w:r>
       <w:r>
         <w:rPr>
           <w:rFonts w:ascii="Times New Roman" w:hAnsi="Times New Roman" w:cs="Times New Roman"/>
@@ -125,7 +173,8 @@
     </w:p>
     <w:p>
       <w:pPr>
-        <w:spacing w:line="240" w:lineRule="auto"/>
+        <w:keepNext/>
+        <w:spacing w:after="120" w:line="240" w:lineRule="auto"/>
         <w:rPr>
           <w:rFonts w:ascii="Times New Roman" w:hAnsi="Times New Roman" w:cs="Times New Roman"/>
           <w:sz w:val="24"/>
@@ -143,17 +192,21 @@
     </w:p>
     <w:p>
       <w:pPr>
-        <w:spacing w:line="240" w:lineRule="auto"/>
+        <w:keepNext/>
+        <w:spacing w:before="360" w:after="360" w:line="240" w:lineRule="auto"/>
+        <w:ind w:left="1984" w:right="1984"/>
         <w:jc w:val="center"/>
         <w:rPr>
           <w:rFonts w:ascii="Times New Roman" w:hAnsi="Times New Roman" w:cs="Times New Roman"/>
-          <w:sz w:val="24"/>
-          <w:szCs w:val="24"/>
-        </w:rPr>
-      </w:pPr>
-      <w:r>
-        <w:rPr>
-          <w:rFonts w:ascii="Times New Roman" w:hAnsi="Times New Roman" w:cs="Times New Roman"/>
+          <w:b/>
+          <w:sz w:val="24"/>
+          <w:szCs w:val="24"/>
+        </w:rPr>
+      </w:pPr>
+      <w:r>
+        <w:rPr>
+          <w:rFonts w:ascii="Times New Roman" w:hAnsi="Times New Roman" w:cs="Times New Roman"/>
+          <w:b/>
           <w:sz w:val="24"/>
           <w:szCs w:val="24"/>
         </w:rPr>
@@ -162,18 +215,20 @@
     </w:p>
     <w:p>
       <w:pPr>
-        <w:spacing w:line="240" w:lineRule="auto"/>
-        <w:rPr>
-          <w:rFonts w:ascii="Times New Roman" w:hAnsi="Times New Roman" w:cs="Times New Roman"/>
-          <w:sz w:val="24"/>
-          <w:szCs w:val="24"/>
-        </w:rPr>
-      </w:pPr>
-      <w:r>
-        <w:rPr>
-          <w:rFonts w:ascii="Times New Roman" w:hAnsi="Times New Roman" w:cs="Times New Roman"/>
-          <w:sz w:val="24"/>
-          <w:szCs w:val="24"/>
+        <w:keepNext/>
+        <w:spacing w:after="120" w:line="240" w:lineRule="auto"/>
+        <w:rPr>
+          <w:rFonts w:ascii="Times New Roman" w:hAnsi="Times New Roman" w:cs="Times New Roman"/>
+          <w:sz w:val="24"/>
+          <w:szCs w:val="24"/>
+        </w:rPr>
+      </w:pPr>
+      <w:r>
+        <w:rPr>
+          <w:rFonts w:ascii="Times New Roman" w:hAnsi="Times New Roman" w:cs="Times New Roman"/>
+          <w:sz w:val="24"/>
+          <w:szCs w:val="24"/>
+          <w:u w:val="single"/>
         </w:rPr>
         <w:t>ARTICULO PRIMERO</w:t>
       </w:r>
@@ -182,8 +237,17 @@
           <w:rFonts w:ascii="Times New Roman" w:hAnsi="Times New Roman" w:cs="Times New Roman"/>
           <w:sz w:val="24"/>
           <w:szCs w:val="24"/>
-        </w:rPr>
-        <w:t xml:space="preserve">: </w:t>
+          <w:u w:val="single"/>
+        </w:rPr>
+        <w:t>:</w:t>
+      </w:r>
+      <w:r>
+        <w:rPr>
+          <w:rFonts w:ascii="Times New Roman" w:hAnsi="Times New Roman" w:cs="Times New Roman"/>
+          <w:sz w:val="24"/>
+          <w:szCs w:val="24"/>
+        </w:rPr>
+        <w:t xml:space="preserve"> </w:t>
       </w:r>
       <w:r>
         <w:rPr>
@@ -223,7 +287,7 @@
           <w:sz w:val="24"/>
           <w:szCs w:val="24"/>
         </w:rPr>
-        <w:t xml:space="preserve">                     (</w:t>
+        <w:t xml:space="preserve">  (</w:t>
       </w:r>
       <w:r>
         <w:rPr>
@@ -260,18 +324,20 @@
     </w:p>
     <w:p>
       <w:pPr>
-        <w:spacing w:line="240" w:lineRule="auto"/>
-        <w:rPr>
-          <w:rFonts w:ascii="Times New Roman" w:hAnsi="Times New Roman" w:cs="Times New Roman"/>
-          <w:sz w:val="24"/>
-          <w:szCs w:val="24"/>
-        </w:rPr>
-      </w:pPr>
-      <w:r>
-        <w:rPr>
-          <w:rFonts w:ascii="Times New Roman" w:hAnsi="Times New Roman" w:cs="Times New Roman"/>
-          <w:sz w:val="24"/>
-          <w:szCs w:val="24"/>
+        <w:keepNext/>
+        <w:spacing w:after="120" w:line="240" w:lineRule="auto"/>
+        <w:rPr>
+          <w:rFonts w:ascii="Times New Roman" w:hAnsi="Times New Roman" w:cs="Times New Roman"/>
+          <w:sz w:val="24"/>
+          <w:szCs w:val="24"/>
+        </w:rPr>
+      </w:pPr>
+      <w:r>
+        <w:rPr>
+          <w:rFonts w:ascii="Times New Roman" w:hAnsi="Times New Roman" w:cs="Times New Roman"/>
+          <w:sz w:val="24"/>
+          <w:szCs w:val="24"/>
+          <w:u w:val="single"/>
         </w:rPr>
         <w:t>ARTICULO SEGUNDO</w:t>
       </w:r>
@@ -280,8 +346,17 @@
           <w:rFonts w:ascii="Times New Roman" w:hAnsi="Times New Roman" w:cs="Times New Roman"/>
           <w:sz w:val="24"/>
           <w:szCs w:val="24"/>
-        </w:rPr>
-        <w:t xml:space="preserve">: </w:t>
+          <w:u w:val="single"/>
+        </w:rPr>
+        <w:t>:</w:t>
+      </w:r>
+      <w:r>
+        <w:rPr>
+          <w:rFonts w:ascii="Times New Roman" w:hAnsi="Times New Roman" w:cs="Times New Roman"/>
+          <w:sz w:val="24"/>
+          <w:szCs w:val="24"/>
+        </w:rPr>
+        <w:t xml:space="preserve"> </w:t>
       </w:r>
       <w:r>
         <w:rPr>
@@ -313,7 +388,7 @@
           <w:sz w:val="24"/>
           <w:szCs w:val="24"/>
         </w:rPr>
-        <w:t xml:space="preserve">                     (</w:t>
+        <w:t xml:space="preserve">  (</w:t>
       </w:r>
       <w:r>
         <w:rPr>
@@ -342,18 +417,20 @@
     </w:p>
     <w:p>
       <w:pPr>
-        <w:spacing w:line="240" w:lineRule="auto"/>
-        <w:rPr>
-          <w:rFonts w:ascii="Times New Roman" w:hAnsi="Times New Roman" w:cs="Times New Roman"/>
-          <w:sz w:val="24"/>
-          <w:szCs w:val="24"/>
-        </w:rPr>
-      </w:pPr>
-      <w:r>
-        <w:rPr>
-          <w:rFonts w:ascii="Times New Roman" w:hAnsi="Times New Roman" w:cs="Times New Roman"/>
-          <w:sz w:val="24"/>
-          <w:szCs w:val="24"/>
+        <w:keepNext/>
+        <w:spacing w:after="120" w:line="240" w:lineRule="auto"/>
+        <w:rPr>
+          <w:rFonts w:ascii="Times New Roman" w:hAnsi="Times New Roman" w:cs="Times New Roman"/>
+          <w:sz w:val="24"/>
+          <w:szCs w:val="24"/>
+        </w:rPr>
+      </w:pPr>
+      <w:r>
+        <w:rPr>
+          <w:rFonts w:ascii="Times New Roman" w:hAnsi="Times New Roman" w:cs="Times New Roman"/>
+          <w:sz w:val="24"/>
+          <w:szCs w:val="24"/>
+          <w:u w:val="single"/>
         </w:rPr>
         <w:t>ARTICULO TERCERO</w:t>
       </w:r>
@@ -362,8 +439,17 @@
           <w:rFonts w:ascii="Times New Roman" w:hAnsi="Times New Roman" w:cs="Times New Roman"/>
           <w:sz w:val="24"/>
           <w:szCs w:val="24"/>
-        </w:rPr>
-        <w:t xml:space="preserve">: </w:t>
+          <w:u w:val="single"/>
+        </w:rPr>
+        <w:t>:</w:t>
+      </w:r>
+      <w:r>
+        <w:rPr>
+          <w:rFonts w:ascii="Times New Roman" w:hAnsi="Times New Roman" w:cs="Times New Roman"/>
+          <w:sz w:val="24"/>
+          <w:szCs w:val="24"/>
+        </w:rPr>
+        <w:t xml:space="preserve"> </w:t>
       </w:r>
       <w:r>
         <w:rPr>
@@ -383,13 +469,80 @@
       </w:r>
     </w:p>
     <w:sectPr>
+      <w:footerReference w:type="default" r:id="rId6"/>
       <w:pgSz w:w="11906" w:h="16838"/>
       <w:pgMar w:top="1417" w:right="1701" w:bottom="1417" w:left="1701" w:header="709" w:footer="709" w:gutter="0"/>
+      <w:pgNumType w:start="14"/>
       <w:cols w:space="708"/>
       <w:docGrid w:linePitch="360"/>
     </w:sectPr>
   </w:body>
 </w:document>
+</file>
+
+<file path=word/endnotes.xml><?xml version="1.0" encoding="utf-8"?>
+<w:endnotes xmlns:ve="http://schemas.openxmlformats.org/markup-compatibility/2006" xmlns:o="urn:schemas-microsoft-com:office:office" xmlns:r="http://schemas.openxmlformats.org/officeDocument/2006/relationships" xmlns:m="http://schemas.openxmlformats.org/officeDocument/2006/math" xmlns:v="urn:schemas-microsoft-com:vml" xmlns:wp="http://schemas.openxmlformats.org/drawingml/2006/wordprocessingDrawing" xmlns:w10="urn:schemas-microsoft-com:office:word" xmlns:w="http://schemas.openxmlformats.org/wordprocessingml/2006/main" xmlns:wne="http://schemas.microsoft.com/office/word/2006/wordml">
+  <w:endnote w:type="separator" w:id="-1">
+    <w:p>
+      <w:pPr>
+        <w:spacing w:after="0" w:line="240" w:lineRule="auto"/>
+      </w:pPr>
+      <w:r>
+        <w:separator/>
+      </w:r>
+    </w:p>
+  </w:endnote>
+  <w:endnote w:type="continuationSeparator" w:id="0">
+    <w:p>
+      <w:pPr>
+        <w:spacing w:after="0" w:line="240" w:lineRule="auto"/>
+      </w:pPr>
+      <w:r>
+        <w:continuationSeparator/>
+      </w:r>
+    </w:p>
+  </w:endnote>
+</w:endnotes>
+</file>
+
+<file path=word/footer1.xml><?xml version="1.0" encoding="utf-8"?>
+<w:ftr xmlns:ve="http://schemas.openxmlformats.org/markup-compatibility/2006" xmlns:o="urn:schemas-microsoft-com:office:office" xmlns:r="http://schemas.openxmlformats.org/officeDocument/2006/relationships" xmlns:m="http://schemas.openxmlformats.org/officeDocument/2006/math" xmlns:v="urn:schemas-microsoft-com:vml" xmlns:wp="http://schemas.openxmlformats.org/drawingml/2006/wordprocessingDrawing" xmlns:w10="urn:schemas-microsoft-com:office:word" xmlns:w="http://schemas.openxmlformats.org/wordprocessingml/2006/main" xmlns:wne="http://schemas.microsoft.com/office/word/2006/wordml">
+  <w:p>
+    <w:pPr>
+      <w:pStyle w:val="Piedepgina"/>
+      <w:rPr>
+        <w:rFonts w:ascii="Book Antiqua" w:hAnsi="Book Antiqua"/>
+        <w:color w:val="808080" w:themeColor="background1" w:themeShade="80"/>
+        <w:sz w:val="20"/>
+      </w:rPr>
+    </w:pPr>
+  </w:p>
+</w:ftr>
+</file>
+
+<file path=word/footnotes.xml><?xml version="1.0" encoding="utf-8"?>
+<w:footnotes xmlns:ve="http://schemas.openxmlformats.org/markup-compatibility/2006" xmlns:o="urn:schemas-microsoft-com:office:office" xmlns:r="http://schemas.openxmlformats.org/officeDocument/2006/relationships" xmlns:m="http://schemas.openxmlformats.org/officeDocument/2006/math" xmlns:v="urn:schemas-microsoft-com:vml" xmlns:wp="http://schemas.openxmlformats.org/drawingml/2006/wordprocessingDrawing" xmlns:w10="urn:schemas-microsoft-com:office:word" xmlns:w="http://schemas.openxmlformats.org/wordprocessingml/2006/main" xmlns:wne="http://schemas.microsoft.com/office/word/2006/wordml">
+  <w:footnote w:type="separator" w:id="-1">
+    <w:p>
+      <w:pPr>
+        <w:spacing w:after="0" w:line="240" w:lineRule="auto"/>
+      </w:pPr>
+      <w:r>
+        <w:separator/>
+      </w:r>
+    </w:p>
+  </w:footnote>
+  <w:footnote w:type="continuationSeparator" w:id="0">
+    <w:p>
+      <w:pPr>
+        <w:spacing w:after="0" w:line="240" w:lineRule="auto"/>
+      </w:pPr>
+      <w:r>
+        <w:continuationSeparator/>
+      </w:r>
+    </w:p>
+  </w:footnote>
+</w:footnotes>
 </file>
 
 <file path=word/styles.xml><?xml version="1.0" encoding="utf-8"?>
@@ -580,6 +733,54 @@
     <w:uiPriority w:val="99"/>
     <w:semiHidden/>
     <w:unhideWhenUsed/>
+  </w:style>
+  <w:style w:type="paragraph" w:styleId="Encabezado">
+    <w:name w:val="header"/>
+    <w:basedOn w:val="Normal"/>
+    <w:link w:val="EncabezadoCar"/>
+    <w:uiPriority w:val="99"/>
+    <w:semiHidden/>
+    <w:unhideWhenUsed/>
+    <w:rsid w:val="0049620A"/>
+    <w:pPr>
+      <w:tabs>
+        <w:tab w:val="center" w:pos="4419"/>
+        <w:tab w:val="right" w:pos="8838"/>
+      </w:tabs>
+      <w:spacing w:after="0" w:line="240" w:lineRule="auto"/>
+    </w:pPr>
+  </w:style>
+  <w:style w:type="character" w:customStyle="1" w:styleId="EncabezadoCar">
+    <w:name w:val="Encabezado Car"/>
+    <w:basedOn w:val="Fuentedeprrafopredeter"/>
+    <w:link w:val="Encabezado"/>
+    <w:uiPriority w:val="99"/>
+    <w:semiHidden/>
+    <w:rsid w:val="0049620A"/>
+  </w:style>
+  <w:style w:type="paragraph" w:styleId="Piedepgina">
+    <w:name w:val="footer"/>
+    <w:basedOn w:val="Normal"/>
+    <w:link w:val="PiedepginaCar"/>
+    <w:uiPriority w:val="99"/>
+    <w:semiHidden/>
+    <w:unhideWhenUsed/>
+    <w:rsid w:val="0049620A"/>
+    <w:pPr>
+      <w:tabs>
+        <w:tab w:val="center" w:pos="4419"/>
+        <w:tab w:val="right" w:pos="8838"/>
+      </w:tabs>
+      <w:spacing w:after="0" w:line="240" w:lineRule="auto"/>
+    </w:pPr>
+  </w:style>
+  <w:style w:type="character" w:customStyle="1" w:styleId="PiedepginaCar">
+    <w:name w:val="Pie de página Car"/>
+    <w:basedOn w:val="Fuentedeprrafopredeter"/>
+    <w:link w:val="Piedepgina"/>
+    <w:uiPriority w:val="99"/>
+    <w:semiHidden/>
+    <w:rsid w:val="0049620A"/>
   </w:style>
 </w:styles>
 </file>

--- a/ordenanzas/0026.docx
+++ b/ordenanzas/0026.docx
@@ -1,6 +1,6 @@
 
 <file path=word/document.xml><?xml version="1.0" encoding="utf-8"?>
-<w:document xmlns:ve="http://schemas.openxmlformats.org/markup-compatibility/2006" xmlns:o="urn:schemas-microsoft-com:office:office" xmlns:r="http://schemas.openxmlformats.org/officeDocument/2006/relationships" xmlns:m="http://schemas.openxmlformats.org/officeDocument/2006/math" xmlns:v="urn:schemas-microsoft-com:vml" xmlns:wp="http://schemas.openxmlformats.org/drawingml/2006/wordprocessingDrawing" xmlns:w10="urn:schemas-microsoft-com:office:word" xmlns:w="http://schemas.openxmlformats.org/wordprocessingml/2006/main" xmlns:wne="http://schemas.microsoft.com/office/word/2006/wordml">
+<w:document xmlns:wpc="http://schemas.microsoft.com/office/word/2010/wordprocessingCanvas" xmlns:cx="http://schemas.microsoft.com/office/drawing/2014/chartex" xmlns:mc="http://schemas.openxmlformats.org/markup-compatibility/2006" xmlns:o="urn:schemas-microsoft-com:office:office" xmlns:r="http://schemas.openxmlformats.org/officeDocument/2006/relationships" xmlns:m="http://schemas.openxmlformats.org/officeDocument/2006/math" xmlns:v="urn:schemas-microsoft-com:vml" xmlns:wp14="http://schemas.microsoft.com/office/word/2010/wordprocessingDrawing" xmlns:wp="http://schemas.openxmlformats.org/drawingml/2006/wordprocessingDrawing" xmlns:w10="urn:schemas-microsoft-com:office:word" xmlns:w="http://schemas.openxmlformats.org/wordprocessingml/2006/main" xmlns:w14="http://schemas.microsoft.com/office/word/2010/wordml" xmlns:w15="http://schemas.microsoft.com/office/word/2012/wordml" xmlns:w16se="http://schemas.microsoft.com/office/word/2015/wordml/symex" xmlns:wpg="http://schemas.microsoft.com/office/word/2010/wordprocessingGroup" xmlns:wpi="http://schemas.microsoft.com/office/word/2010/wordprocessingInk" xmlns:wne="http://schemas.microsoft.com/office/word/2006/wordml" xmlns:wps="http://schemas.microsoft.com/office/word/2010/wordprocessingShape" mc:Ignorable="w14 w15 w16se wp14">
   <w:body>
     <w:p>
       <w:pPr>
@@ -13,6 +13,8 @@
           <w:szCs w:val="24"/>
         </w:rPr>
       </w:pPr>
+      <w:bookmarkStart w:id="0" w:name="_GoBack"/>
+      <w:bookmarkEnd w:id="0"/>
       <w:r>
         <w:rPr>
           <w:rFonts w:ascii="Times New Roman" w:hAnsi="Times New Roman" w:cs="Times New Roman"/>
@@ -481,7 +483,7 @@
 </file>
 
 <file path=word/endnotes.xml><?xml version="1.0" encoding="utf-8"?>
-<w:endnotes xmlns:ve="http://schemas.openxmlformats.org/markup-compatibility/2006" xmlns:o="urn:schemas-microsoft-com:office:office" xmlns:r="http://schemas.openxmlformats.org/officeDocument/2006/relationships" xmlns:m="http://schemas.openxmlformats.org/officeDocument/2006/math" xmlns:v="urn:schemas-microsoft-com:vml" xmlns:wp="http://schemas.openxmlformats.org/drawingml/2006/wordprocessingDrawing" xmlns:w10="urn:schemas-microsoft-com:office:word" xmlns:w="http://schemas.openxmlformats.org/wordprocessingml/2006/main" xmlns:wne="http://schemas.microsoft.com/office/word/2006/wordml">
+<w:endnotes xmlns:wpc="http://schemas.microsoft.com/office/word/2010/wordprocessingCanvas" xmlns:cx="http://schemas.microsoft.com/office/drawing/2014/chartex" xmlns:mc="http://schemas.openxmlformats.org/markup-compatibility/2006" xmlns:o="urn:schemas-microsoft-com:office:office" xmlns:r="http://schemas.openxmlformats.org/officeDocument/2006/relationships" xmlns:m="http://schemas.openxmlformats.org/officeDocument/2006/math" xmlns:v="urn:schemas-microsoft-com:vml" xmlns:wp14="http://schemas.microsoft.com/office/word/2010/wordprocessingDrawing" xmlns:wp="http://schemas.openxmlformats.org/drawingml/2006/wordprocessingDrawing" xmlns:w10="urn:schemas-microsoft-com:office:word" xmlns:w="http://schemas.openxmlformats.org/wordprocessingml/2006/main" xmlns:w14="http://schemas.microsoft.com/office/word/2010/wordml" xmlns:w15="http://schemas.microsoft.com/office/word/2012/wordml" xmlns:w16se="http://schemas.microsoft.com/office/word/2015/wordml/symex" xmlns:wpg="http://schemas.microsoft.com/office/word/2010/wordprocessingGroup" xmlns:wpi="http://schemas.microsoft.com/office/word/2010/wordprocessingInk" xmlns:wne="http://schemas.microsoft.com/office/word/2006/wordml" xmlns:wps="http://schemas.microsoft.com/office/word/2010/wordprocessingShape" mc:Ignorable="w14 w15 w16se wp14">
   <w:endnote w:type="separator" w:id="-1">
     <w:p>
       <w:pPr>
@@ -506,7 +508,7 @@
 </file>
 
 <file path=word/footer1.xml><?xml version="1.0" encoding="utf-8"?>
-<w:ftr xmlns:ve="http://schemas.openxmlformats.org/markup-compatibility/2006" xmlns:o="urn:schemas-microsoft-com:office:office" xmlns:r="http://schemas.openxmlformats.org/officeDocument/2006/relationships" xmlns:m="http://schemas.openxmlformats.org/officeDocument/2006/math" xmlns:v="urn:schemas-microsoft-com:vml" xmlns:wp="http://schemas.openxmlformats.org/drawingml/2006/wordprocessingDrawing" xmlns:w10="urn:schemas-microsoft-com:office:word" xmlns:w="http://schemas.openxmlformats.org/wordprocessingml/2006/main" xmlns:wne="http://schemas.microsoft.com/office/word/2006/wordml">
+<w:ftr xmlns:wpc="http://schemas.microsoft.com/office/word/2010/wordprocessingCanvas" xmlns:cx="http://schemas.microsoft.com/office/drawing/2014/chartex" xmlns:mc="http://schemas.openxmlformats.org/markup-compatibility/2006" xmlns:o="urn:schemas-microsoft-com:office:office" xmlns:r="http://schemas.openxmlformats.org/officeDocument/2006/relationships" xmlns:m="http://schemas.openxmlformats.org/officeDocument/2006/math" xmlns:v="urn:schemas-microsoft-com:vml" xmlns:wp14="http://schemas.microsoft.com/office/word/2010/wordprocessingDrawing" xmlns:wp="http://schemas.openxmlformats.org/drawingml/2006/wordprocessingDrawing" xmlns:w10="urn:schemas-microsoft-com:office:word" xmlns:w="http://schemas.openxmlformats.org/wordprocessingml/2006/main" xmlns:w14="http://schemas.microsoft.com/office/word/2010/wordml" xmlns:w15="http://schemas.microsoft.com/office/word/2012/wordml" xmlns:w16se="http://schemas.microsoft.com/office/word/2015/wordml/symex" xmlns:wpg="http://schemas.microsoft.com/office/word/2010/wordprocessingGroup" xmlns:wpi="http://schemas.microsoft.com/office/word/2010/wordprocessingInk" xmlns:wne="http://schemas.microsoft.com/office/word/2006/wordml" xmlns:wps="http://schemas.microsoft.com/office/word/2010/wordprocessingShape" mc:Ignorable="w14 w15 w16se wp14">
   <w:p>
     <w:pPr>
       <w:pStyle w:val="Piedepgina"/>
@@ -521,7 +523,7 @@
 </file>
 
 <file path=word/footnotes.xml><?xml version="1.0" encoding="utf-8"?>
-<w:footnotes xmlns:ve="http://schemas.openxmlformats.org/markup-compatibility/2006" xmlns:o="urn:schemas-microsoft-com:office:office" xmlns:r="http://schemas.openxmlformats.org/officeDocument/2006/relationships" xmlns:m="http://schemas.openxmlformats.org/officeDocument/2006/math" xmlns:v="urn:schemas-microsoft-com:vml" xmlns:wp="http://schemas.openxmlformats.org/drawingml/2006/wordprocessingDrawing" xmlns:w10="urn:schemas-microsoft-com:office:word" xmlns:w="http://schemas.openxmlformats.org/wordprocessingml/2006/main" xmlns:wne="http://schemas.microsoft.com/office/word/2006/wordml">
+<w:footnotes xmlns:wpc="http://schemas.microsoft.com/office/word/2010/wordprocessingCanvas" xmlns:cx="http://schemas.microsoft.com/office/drawing/2014/chartex" xmlns:mc="http://schemas.openxmlformats.org/markup-compatibility/2006" xmlns:o="urn:schemas-microsoft-com:office:office" xmlns:r="http://schemas.openxmlformats.org/officeDocument/2006/relationships" xmlns:m="http://schemas.openxmlformats.org/officeDocument/2006/math" xmlns:v="urn:schemas-microsoft-com:vml" xmlns:wp14="http://schemas.microsoft.com/office/word/2010/wordprocessingDrawing" xmlns:wp="http://schemas.openxmlformats.org/drawingml/2006/wordprocessingDrawing" xmlns:w10="urn:schemas-microsoft-com:office:word" xmlns:w="http://schemas.openxmlformats.org/wordprocessingml/2006/main" xmlns:w14="http://schemas.microsoft.com/office/word/2010/wordml" xmlns:w15="http://schemas.microsoft.com/office/word/2012/wordml" xmlns:w16se="http://schemas.microsoft.com/office/word/2015/wordml/symex" xmlns:wpg="http://schemas.microsoft.com/office/word/2010/wordprocessingGroup" xmlns:wpi="http://schemas.microsoft.com/office/word/2010/wordprocessingInk" xmlns:wne="http://schemas.microsoft.com/office/word/2006/wordml" xmlns:wps="http://schemas.microsoft.com/office/word/2010/wordprocessingShape" mc:Ignorable="w14 w15 w16se wp14">
   <w:footnote w:type="separator" w:id="-1">
     <w:p>
       <w:pPr>
@@ -546,7 +548,7 @@
 </file>
 
 <file path=word/styles.xml><?xml version="1.0" encoding="utf-8"?>
-<w:styles xmlns:r="http://schemas.openxmlformats.org/officeDocument/2006/relationships" xmlns:w="http://schemas.openxmlformats.org/wordprocessingml/2006/main">
+<w:styles xmlns:mc="http://schemas.openxmlformats.org/markup-compatibility/2006" xmlns:r="http://schemas.openxmlformats.org/officeDocument/2006/relationships" xmlns:w="http://schemas.openxmlformats.org/wordprocessingml/2006/main" xmlns:w14="http://schemas.microsoft.com/office/word/2010/wordml" xmlns:w15="http://schemas.microsoft.com/office/word/2012/wordml" xmlns:w16se="http://schemas.microsoft.com/office/word/2015/wordml/symex" mc:Ignorable="w14 w15 w16se">
   <w:docDefaults>
     <w:rPrDefault>
       <w:rPr>
@@ -562,144 +564,378 @@
       </w:pPr>
     </w:pPrDefault>
   </w:docDefaults>
-  <w:latentStyles w:defLockedState="0" w:defUIPriority="99" w:defSemiHidden="1" w:defUnhideWhenUsed="1" w:defQFormat="0" w:count="267">
-    <w:lsdException w:name="Normal" w:semiHidden="0" w:uiPriority="0" w:unhideWhenUsed="0" w:qFormat="1"/>
-    <w:lsdException w:name="heading 1" w:semiHidden="0" w:uiPriority="9" w:unhideWhenUsed="0" w:qFormat="1"/>
-    <w:lsdException w:name="heading 2" w:uiPriority="9" w:qFormat="1"/>
-    <w:lsdException w:name="heading 3" w:uiPriority="9" w:qFormat="1"/>
-    <w:lsdException w:name="heading 4" w:uiPriority="9" w:qFormat="1"/>
-    <w:lsdException w:name="heading 5" w:uiPriority="9" w:qFormat="1"/>
-    <w:lsdException w:name="heading 6" w:uiPriority="9" w:qFormat="1"/>
-    <w:lsdException w:name="heading 7" w:uiPriority="9" w:qFormat="1"/>
-    <w:lsdException w:name="heading 8" w:uiPriority="9" w:qFormat="1"/>
-    <w:lsdException w:name="heading 9" w:uiPriority="9" w:qFormat="1"/>
-    <w:lsdException w:name="toc 1" w:uiPriority="39"/>
-    <w:lsdException w:name="toc 2" w:uiPriority="39"/>
-    <w:lsdException w:name="toc 3" w:uiPriority="39"/>
-    <w:lsdException w:name="toc 4" w:uiPriority="39"/>
-    <w:lsdException w:name="toc 5" w:uiPriority="39"/>
-    <w:lsdException w:name="toc 6" w:uiPriority="39"/>
-    <w:lsdException w:name="toc 7" w:uiPriority="39"/>
-    <w:lsdException w:name="toc 8" w:uiPriority="39"/>
-    <w:lsdException w:name="toc 9" w:uiPriority="39"/>
-    <w:lsdException w:name="caption" w:uiPriority="35" w:qFormat="1"/>
-    <w:lsdException w:name="Title" w:semiHidden="0" w:uiPriority="10" w:unhideWhenUsed="0" w:qFormat="1"/>
-    <w:lsdException w:name="Default Paragraph Font" w:uiPriority="1"/>
-    <w:lsdException w:name="Subtitle" w:semiHidden="0" w:uiPriority="11" w:unhideWhenUsed="0" w:qFormat="1"/>
-    <w:lsdException w:name="Strong" w:semiHidden="0" w:uiPriority="22" w:unhideWhenUsed="0" w:qFormat="1"/>
-    <w:lsdException w:name="Emphasis" w:semiHidden="0" w:uiPriority="20" w:unhideWhenUsed="0" w:qFormat="1"/>
-    <w:lsdException w:name="Table Grid" w:semiHidden="0" w:uiPriority="59" w:unhideWhenUsed="0"/>
-    <w:lsdException w:name="Placeholder Text" w:unhideWhenUsed="0"/>
-    <w:lsdException w:name="No Spacing" w:semiHidden="0" w:uiPriority="1" w:unhideWhenUsed="0" w:qFormat="1"/>
-    <w:lsdException w:name="Light Shading" w:semiHidden="0" w:uiPriority="60" w:unhideWhenUsed="0"/>
-    <w:lsdException w:name="Light List" w:semiHidden="0" w:uiPriority="61" w:unhideWhenUsed="0"/>
-    <w:lsdException w:name="Light Grid" w:semiHidden="0" w:uiPriority="62" w:unhideWhenUsed="0"/>
-    <w:lsdException w:name="Medium Shading 1" w:semiHidden="0" w:uiPriority="63" w:unhideWhenUsed="0"/>
-    <w:lsdException w:name="Medium Shading 2" w:semiHidden="0" w:uiPriority="64" w:unhideWhenUsed="0"/>
-    <w:lsdException w:name="Medium List 1" w:semiHidden="0" w:uiPriority="65" w:unhideWhenUsed="0"/>
-    <w:lsdException w:name="Medium List 2" w:semiHidden="0" w:uiPriority="66" w:unhideWhenUsed="0"/>
-    <w:lsdException w:name="Medium Grid 1" w:semiHidden="0" w:uiPriority="67" w:unhideWhenUsed="0"/>
-    <w:lsdException w:name="Medium Grid 2" w:semiHidden="0" w:uiPriority="68" w:unhideWhenUsed="0"/>
-    <w:lsdException w:name="Medium Grid 3" w:semiHidden="0" w:uiPriority="69" w:unhideWhenUsed="0"/>
-    <w:lsdException w:name="Dark List" w:semiHidden="0" w:uiPriority="70" w:unhideWhenUsed="0"/>
-    <w:lsdException w:name="Colorful Shading" w:semiHidden="0" w:uiPriority="71" w:unhideWhenUsed="0"/>
-    <w:lsdException w:name="Colorful List" w:semiHidden="0" w:uiPriority="72" w:unhideWhenUsed="0"/>
-    <w:lsdException w:name="Colorful Grid" w:semiHidden="0" w:uiPriority="73" w:unhideWhenUsed="0"/>
-    <w:lsdException w:name="Light Shading Accent 1" w:semiHidden="0" w:uiPriority="60" w:unhideWhenUsed="0"/>
-    <w:lsdException w:name="Light List Accent 1" w:semiHidden="0" w:uiPriority="61" w:unhideWhenUsed="0"/>
-    <w:lsdException w:name="Light Grid Accent 1" w:semiHidden="0" w:uiPriority="62" w:unhideWhenUsed="0"/>
-    <w:lsdException w:name="Medium Shading 1 Accent 1" w:semiHidden="0" w:uiPriority="63" w:unhideWhenUsed="0"/>
-    <w:lsdException w:name="Medium Shading 2 Accent 1" w:semiHidden="0" w:uiPriority="64" w:unhideWhenUsed="0"/>
-    <w:lsdException w:name="Medium List 1 Accent 1" w:semiHidden="0" w:uiPriority="65" w:unhideWhenUsed="0"/>
-    <w:lsdException w:name="Revision" w:unhideWhenUsed="0"/>
-    <w:lsdException w:name="List Paragraph" w:semiHidden="0" w:uiPriority="34" w:unhideWhenUsed="0" w:qFormat="1"/>
-    <w:lsdException w:name="Quote" w:semiHidden="0" w:uiPriority="29" w:unhideWhenUsed="0" w:qFormat="1"/>
-    <w:lsdException w:name="Intense Quote" w:semiHidden="0" w:uiPriority="30" w:unhideWhenUsed="0" w:qFormat="1"/>
-    <w:lsdException w:name="Medium List 2 Accent 1" w:semiHidden="0" w:uiPriority="66" w:unhideWhenUsed="0"/>
-    <w:lsdException w:name="Medium Grid 1 Accent 1" w:semiHidden="0" w:uiPriority="67" w:unhideWhenUsed="0"/>
-    <w:lsdException w:name="Medium Grid 2 Accent 1" w:semiHidden="0" w:uiPriority="68" w:unhideWhenUsed="0"/>
-    <w:lsdException w:name="Medium Grid 3 Accent 1" w:semiHidden="0" w:uiPriority="69" w:unhideWhenUsed="0"/>
-    <w:lsdException w:name="Dark List Accent 1" w:semiHidden="0" w:uiPriority="70" w:unhideWhenUsed="0"/>
-    <w:lsdException w:name="Colorful Shading Accent 1" w:semiHidden="0" w:uiPriority="71" w:unhideWhenUsed="0"/>
-    <w:lsdException w:name="Colorful List Accent 1" w:semiHidden="0" w:uiPriority="72" w:unhideWhenUsed="0"/>
-    <w:lsdException w:name="Colorful Grid Accent 1" w:semiHidden="0" w:uiPriority="73" w:unhideWhenUsed="0"/>
-    <w:lsdException w:name="Light Shading Accent 2" w:semiHidden="0" w:uiPriority="60" w:unhideWhenUsed="0"/>
-    <w:lsdException w:name="Light List Accent 2" w:semiHidden="0" w:uiPriority="61" w:unhideWhenUsed="0"/>
-    <w:lsdException w:name="Light Grid Accent 2" w:semiHidden="0" w:uiPriority="62" w:unhideWhenUsed="0"/>
-    <w:lsdException w:name="Medium Shading 1 Accent 2" w:semiHidden="0" w:uiPriority="63" w:unhideWhenUsed="0"/>
-    <w:lsdException w:name="Medium Shading 2 Accent 2" w:semiHidden="0" w:uiPriority="64" w:unhideWhenUsed="0"/>
-    <w:lsdException w:name="Medium List 1 Accent 2" w:semiHidden="0" w:uiPriority="65" w:unhideWhenUsed="0"/>
-    <w:lsdException w:name="Medium List 2 Accent 2" w:semiHidden="0" w:uiPriority="66" w:unhideWhenUsed="0"/>
-    <w:lsdException w:name="Medium Grid 1 Accent 2" w:semiHidden="0" w:uiPriority="67" w:unhideWhenUsed="0"/>
-    <w:lsdException w:name="Medium Grid 2 Accent 2" w:semiHidden="0" w:uiPriority="68" w:unhideWhenUsed="0"/>
-    <w:lsdException w:name="Medium Grid 3 Accent 2" w:semiHidden="0" w:uiPriority="69" w:unhideWhenUsed="0"/>
-    <w:lsdException w:name="Dark List Accent 2" w:semiHidden="0" w:uiPriority="70" w:unhideWhenUsed="0"/>
-    <w:lsdException w:name="Colorful Shading Accent 2" w:semiHidden="0" w:uiPriority="71" w:unhideWhenUsed="0"/>
-    <w:lsdException w:name="Colorful List Accent 2" w:semiHidden="0" w:uiPriority="72" w:unhideWhenUsed="0"/>
-    <w:lsdException w:name="Colorful Grid Accent 2" w:semiHidden="0" w:uiPriority="73" w:unhideWhenUsed="0"/>
-    <w:lsdException w:name="Light Shading Accent 3" w:semiHidden="0" w:uiPriority="60" w:unhideWhenUsed="0"/>
-    <w:lsdException w:name="Light List Accent 3" w:semiHidden="0" w:uiPriority="61" w:unhideWhenUsed="0"/>
-    <w:lsdException w:name="Light Grid Accent 3" w:semiHidden="0" w:uiPriority="62" w:unhideWhenUsed="0"/>
-    <w:lsdException w:name="Medium Shading 1 Accent 3" w:semiHidden="0" w:uiPriority="63" w:unhideWhenUsed="0"/>
-    <w:lsdException w:name="Medium Shading 2 Accent 3" w:semiHidden="0" w:uiPriority="64" w:unhideWhenUsed="0"/>
-    <w:lsdException w:name="Medium List 1 Accent 3" w:semiHidden="0" w:uiPriority="65" w:unhideWhenUsed="0"/>
-    <w:lsdException w:name="Medium List 2 Accent 3" w:semiHidden="0" w:uiPriority="66" w:unhideWhenUsed="0"/>
-    <w:lsdException w:name="Medium Grid 1 Accent 3" w:semiHidden="0" w:uiPriority="67" w:unhideWhenUsed="0"/>
-    <w:lsdException w:name="Medium Grid 2 Accent 3" w:semiHidden="0" w:uiPriority="68" w:unhideWhenUsed="0"/>
-    <w:lsdException w:name="Medium Grid 3 Accent 3" w:semiHidden="0" w:uiPriority="69" w:unhideWhenUsed="0"/>
-    <w:lsdException w:name="Dark List Accent 3" w:semiHidden="0" w:uiPriority="70" w:unhideWhenUsed="0"/>
-    <w:lsdException w:name="Colorful Shading Accent 3" w:semiHidden="0" w:uiPriority="71" w:unhideWhenUsed="0"/>
-    <w:lsdException w:name="Colorful List Accent 3" w:semiHidden="0" w:uiPriority="72" w:unhideWhenUsed="0"/>
-    <w:lsdException w:name="Colorful Grid Accent 3" w:semiHidden="0" w:uiPriority="73" w:unhideWhenUsed="0"/>
-    <w:lsdException w:name="Light Shading Accent 4" w:semiHidden="0" w:uiPriority="60" w:unhideWhenUsed="0"/>
-    <w:lsdException w:name="Light List Accent 4" w:semiHidden="0" w:uiPriority="61" w:unhideWhenUsed="0"/>
-    <w:lsdException w:name="Light Grid Accent 4" w:semiHidden="0" w:uiPriority="62" w:unhideWhenUsed="0"/>
-    <w:lsdException w:name="Medium Shading 1 Accent 4" w:semiHidden="0" w:uiPriority="63" w:unhideWhenUsed="0"/>
-    <w:lsdException w:name="Medium Shading 2 Accent 4" w:semiHidden="0" w:uiPriority="64" w:unhideWhenUsed="0"/>
-    <w:lsdException w:name="Medium List 1 Accent 4" w:semiHidden="0" w:uiPriority="65" w:unhideWhenUsed="0"/>
-    <w:lsdException w:name="Medium List 2 Accent 4" w:semiHidden="0" w:uiPriority="66" w:unhideWhenUsed="0"/>
-    <w:lsdException w:name="Medium Grid 1 Accent 4" w:semiHidden="0" w:uiPriority="67" w:unhideWhenUsed="0"/>
-    <w:lsdException w:name="Medium Grid 2 Accent 4" w:semiHidden="0" w:uiPriority="68" w:unhideWhenUsed="0"/>
-    <w:lsdException w:name="Medium Grid 3 Accent 4" w:semiHidden="0" w:uiPriority="69" w:unhideWhenUsed="0"/>
-    <w:lsdException w:name="Dark List Accent 4" w:semiHidden="0" w:uiPriority="70" w:unhideWhenUsed="0"/>
-    <w:lsdException w:name="Colorful Shading Accent 4" w:semiHidden="0" w:uiPriority="71" w:unhideWhenUsed="0"/>
-    <w:lsdException w:name="Colorful List Accent 4" w:semiHidden="0" w:uiPriority="72" w:unhideWhenUsed="0"/>
-    <w:lsdException w:name="Colorful Grid Accent 4" w:semiHidden="0" w:uiPriority="73" w:unhideWhenUsed="0"/>
-    <w:lsdException w:name="Light Shading Accent 5" w:semiHidden="0" w:uiPriority="60" w:unhideWhenUsed="0"/>
-    <w:lsdException w:name="Light List Accent 5" w:semiHidden="0" w:uiPriority="61" w:unhideWhenUsed="0"/>
-    <w:lsdException w:name="Light Grid Accent 5" w:semiHidden="0" w:uiPriority="62" w:unhideWhenUsed="0"/>
-    <w:lsdException w:name="Medium Shading 1 Accent 5" w:semiHidden="0" w:uiPriority="63" w:unhideWhenUsed="0"/>
-    <w:lsdException w:name="Medium Shading 2 Accent 5" w:semiHidden="0" w:uiPriority="64" w:unhideWhenUsed="0"/>
-    <w:lsdException w:name="Medium List 1 Accent 5" w:semiHidden="0" w:uiPriority="65" w:unhideWhenUsed="0"/>
-    <w:lsdException w:name="Medium List 2 Accent 5" w:semiHidden="0" w:uiPriority="66" w:unhideWhenUsed="0"/>
-    <w:lsdException w:name="Medium Grid 1 Accent 5" w:semiHidden="0" w:uiPriority="67" w:unhideWhenUsed="0"/>
-    <w:lsdException w:name="Medium Grid 2 Accent 5" w:semiHidden="0" w:uiPriority="68" w:unhideWhenUsed="0"/>
-    <w:lsdException w:name="Medium Grid 3 Accent 5" w:semiHidden="0" w:uiPriority="69" w:unhideWhenUsed="0"/>
-    <w:lsdException w:name="Dark List Accent 5" w:semiHidden="0" w:uiPriority="70" w:unhideWhenUsed="0"/>
-    <w:lsdException w:name="Colorful Shading Accent 5" w:semiHidden="0" w:uiPriority="71" w:unhideWhenUsed="0"/>
-    <w:lsdException w:name="Colorful List Accent 5" w:semiHidden="0" w:uiPriority="72" w:unhideWhenUsed="0"/>
-    <w:lsdException w:name="Colorful Grid Accent 5" w:semiHidden="0" w:uiPriority="73" w:unhideWhenUsed="0"/>
-    <w:lsdException w:name="Light Shading Accent 6" w:semiHidden="0" w:uiPriority="60" w:unhideWhenUsed="0"/>
-    <w:lsdException w:name="Light List Accent 6" w:semiHidden="0" w:uiPriority="61" w:unhideWhenUsed="0"/>
-    <w:lsdException w:name="Light Grid Accent 6" w:semiHidden="0" w:uiPriority="62" w:unhideWhenUsed="0"/>
-    <w:lsdException w:name="Medium Shading 1 Accent 6" w:semiHidden="0" w:uiPriority="63" w:unhideWhenUsed="0"/>
-    <w:lsdException w:name="Medium Shading 2 Accent 6" w:semiHidden="0" w:uiPriority="64" w:unhideWhenUsed="0"/>
-    <w:lsdException w:name="Medium List 1 Accent 6" w:semiHidden="0" w:uiPriority="65" w:unhideWhenUsed="0"/>
-    <w:lsdException w:name="Medium List 2 Accent 6" w:semiHidden="0" w:uiPriority="66" w:unhideWhenUsed="0"/>
-    <w:lsdException w:name="Medium Grid 1 Accent 6" w:semiHidden="0" w:uiPriority="67" w:unhideWhenUsed="0"/>
-    <w:lsdException w:name="Medium Grid 2 Accent 6" w:semiHidden="0" w:uiPriority="68" w:unhideWhenUsed="0"/>
-    <w:lsdException w:name="Medium Grid 3 Accent 6" w:semiHidden="0" w:uiPriority="69" w:unhideWhenUsed="0"/>
-    <w:lsdException w:name="Dark List Accent 6" w:semiHidden="0" w:uiPriority="70" w:unhideWhenUsed="0"/>
-    <w:lsdException w:name="Colorful Shading Accent 6" w:semiHidden="0" w:uiPriority="71" w:unhideWhenUsed="0"/>
-    <w:lsdException w:name="Colorful List Accent 6" w:semiHidden="0" w:uiPriority="72" w:unhideWhenUsed="0"/>
-    <w:lsdException w:name="Colorful Grid Accent 6" w:semiHidden="0" w:uiPriority="73" w:unhideWhenUsed="0"/>
-    <w:lsdException w:name="Subtle Emphasis" w:semiHidden="0" w:uiPriority="19" w:unhideWhenUsed="0" w:qFormat="1"/>
-    <w:lsdException w:name="Intense Emphasis" w:semiHidden="0" w:uiPriority="21" w:unhideWhenUsed="0" w:qFormat="1"/>
-    <w:lsdException w:name="Subtle Reference" w:semiHidden="0" w:uiPriority="31" w:unhideWhenUsed="0" w:qFormat="1"/>
-    <w:lsdException w:name="Intense Reference" w:semiHidden="0" w:uiPriority="32" w:unhideWhenUsed="0" w:qFormat="1"/>
-    <w:lsdException w:name="Book Title" w:semiHidden="0" w:uiPriority="33" w:unhideWhenUsed="0" w:qFormat="1"/>
-    <w:lsdException w:name="Bibliography" w:uiPriority="37"/>
-    <w:lsdException w:name="TOC Heading" w:uiPriority="39" w:qFormat="1"/>
+  <w:latentStyles w:defLockedState="0" w:defUIPriority="99" w:defSemiHidden="0" w:defUnhideWhenUsed="0" w:defQFormat="0" w:count="371">
+    <w:lsdException w:name="Normal" w:uiPriority="0" w:qFormat="1"/>
+    <w:lsdException w:name="heading 1" w:uiPriority="9" w:qFormat="1"/>
+    <w:lsdException w:name="heading 2" w:semiHidden="1" w:uiPriority="9" w:unhideWhenUsed="1" w:qFormat="1"/>
+    <w:lsdException w:name="heading 3" w:semiHidden="1" w:uiPriority="9" w:unhideWhenUsed="1" w:qFormat="1"/>
+    <w:lsdException w:name="heading 4" w:semiHidden="1" w:uiPriority="9" w:unhideWhenUsed="1" w:qFormat="1"/>
+    <w:lsdException w:name="heading 5" w:semiHidden="1" w:uiPriority="9" w:unhideWhenUsed="1" w:qFormat="1"/>
+    <w:lsdException w:name="heading 6" w:semiHidden="1" w:uiPriority="9" w:unhideWhenUsed="1" w:qFormat="1"/>
+    <w:lsdException w:name="heading 7" w:semiHidden="1" w:uiPriority="9" w:unhideWhenUsed="1" w:qFormat="1"/>
+    <w:lsdException w:name="heading 8" w:semiHidden="1" w:uiPriority="9" w:unhideWhenUsed="1" w:qFormat="1"/>
+    <w:lsdException w:name="heading 9" w:semiHidden="1" w:uiPriority="9" w:unhideWhenUsed="1" w:qFormat="1"/>
+    <w:lsdException w:name="index 1" w:semiHidden="1" w:unhideWhenUsed="1"/>
+    <w:lsdException w:name="index 2" w:semiHidden="1" w:unhideWhenUsed="1"/>
+    <w:lsdException w:name="index 3" w:semiHidden="1" w:unhideWhenUsed="1"/>
+    <w:lsdException w:name="index 4" w:semiHidden="1" w:unhideWhenUsed="1"/>
+    <w:lsdException w:name="index 5" w:semiHidden="1" w:unhideWhenUsed="1"/>
+    <w:lsdException w:name="index 6" w:semiHidden="1" w:unhideWhenUsed="1"/>
+    <w:lsdException w:name="index 7" w:semiHidden="1" w:unhideWhenUsed="1"/>
+    <w:lsdException w:name="index 8" w:semiHidden="1" w:unhideWhenUsed="1"/>
+    <w:lsdException w:name="index 9" w:semiHidden="1" w:unhideWhenUsed="1"/>
+    <w:lsdException w:name="toc 1" w:semiHidden="1" w:uiPriority="39" w:unhideWhenUsed="1"/>
+    <w:lsdException w:name="toc 2" w:semiHidden="1" w:uiPriority="39" w:unhideWhenUsed="1"/>
+    <w:lsdException w:name="toc 3" w:semiHidden="1" w:uiPriority="39" w:unhideWhenUsed="1"/>
+    <w:lsdException w:name="toc 4" w:semiHidden="1" w:uiPriority="39" w:unhideWhenUsed="1"/>
+    <w:lsdException w:name="toc 5" w:semiHidden="1" w:uiPriority="39" w:unhideWhenUsed="1"/>
+    <w:lsdException w:name="toc 6" w:semiHidden="1" w:uiPriority="39" w:unhideWhenUsed="1"/>
+    <w:lsdException w:name="toc 7" w:semiHidden="1" w:uiPriority="39" w:unhideWhenUsed="1"/>
+    <w:lsdException w:name="toc 8" w:semiHidden="1" w:uiPriority="39" w:unhideWhenUsed="1"/>
+    <w:lsdException w:name="toc 9" w:semiHidden="1" w:uiPriority="39" w:unhideWhenUsed="1"/>
+    <w:lsdException w:name="Normal Indent" w:semiHidden="1" w:unhideWhenUsed="1"/>
+    <w:lsdException w:name="footnote text" w:semiHidden="1" w:unhideWhenUsed="1"/>
+    <w:lsdException w:name="annotation text" w:semiHidden="1" w:unhideWhenUsed="1"/>
+    <w:lsdException w:name="header" w:semiHidden="1" w:unhideWhenUsed="1"/>
+    <w:lsdException w:name="footer" w:semiHidden="1" w:unhideWhenUsed="1"/>
+    <w:lsdException w:name="index heading" w:semiHidden="1" w:unhideWhenUsed="1"/>
+    <w:lsdException w:name="caption" w:semiHidden="1" w:uiPriority="35" w:unhideWhenUsed="1" w:qFormat="1"/>
+    <w:lsdException w:name="table of figures" w:semiHidden="1" w:unhideWhenUsed="1"/>
+    <w:lsdException w:name="envelope address" w:semiHidden="1" w:unhideWhenUsed="1"/>
+    <w:lsdException w:name="envelope return" w:semiHidden="1" w:unhideWhenUsed="1"/>
+    <w:lsdException w:name="footnote reference" w:semiHidden="1" w:unhideWhenUsed="1"/>
+    <w:lsdException w:name="annotation reference" w:semiHidden="1" w:unhideWhenUsed="1"/>
+    <w:lsdException w:name="line number" w:semiHidden="1" w:unhideWhenUsed="1"/>
+    <w:lsdException w:name="page number" w:semiHidden="1" w:unhideWhenUsed="1"/>
+    <w:lsdException w:name="endnote reference" w:semiHidden="1" w:unhideWhenUsed="1"/>
+    <w:lsdException w:name="endnote text" w:semiHidden="1" w:unhideWhenUsed="1"/>
+    <w:lsdException w:name="table of authorities" w:semiHidden="1" w:unhideWhenUsed="1"/>
+    <w:lsdException w:name="macro" w:semiHidden="1" w:unhideWhenUsed="1"/>
+    <w:lsdException w:name="toa heading" w:semiHidden="1" w:unhideWhenUsed="1"/>
+    <w:lsdException w:name="List" w:semiHidden="1" w:unhideWhenUsed="1"/>
+    <w:lsdException w:name="List Bullet" w:semiHidden="1" w:unhideWhenUsed="1"/>
+    <w:lsdException w:name="List Number" w:semiHidden="1" w:unhideWhenUsed="1"/>
+    <w:lsdException w:name="List 2" w:semiHidden="1" w:unhideWhenUsed="1"/>
+    <w:lsdException w:name="List 3" w:semiHidden="1" w:unhideWhenUsed="1"/>
+    <w:lsdException w:name="List 4" w:semiHidden="1" w:unhideWhenUsed="1"/>
+    <w:lsdException w:name="List 5" w:semiHidden="1" w:unhideWhenUsed="1"/>
+    <w:lsdException w:name="List Bullet 2" w:semiHidden="1" w:unhideWhenUsed="1"/>
+    <w:lsdException w:name="List Bullet 3" w:semiHidden="1" w:unhideWhenUsed="1"/>
+    <w:lsdException w:name="List Bullet 4" w:semiHidden="1" w:unhideWhenUsed="1"/>
+    <w:lsdException w:name="List Bullet 5" w:semiHidden="1" w:unhideWhenUsed="1"/>
+    <w:lsdException w:name="List Number 2" w:semiHidden="1" w:unhideWhenUsed="1"/>
+    <w:lsdException w:name="List Number 3" w:semiHidden="1" w:unhideWhenUsed="1"/>
+    <w:lsdException w:name="List Number 4" w:semiHidden="1" w:unhideWhenUsed="1"/>
+    <w:lsdException w:name="List Number 5" w:semiHidden="1" w:unhideWhenUsed="1"/>
+    <w:lsdException w:name="Title" w:uiPriority="10" w:qFormat="1"/>
+    <w:lsdException w:name="Closing" w:semiHidden="1" w:unhideWhenUsed="1"/>
+    <w:lsdException w:name="Signature" w:semiHidden="1" w:unhideWhenUsed="1"/>
+    <w:lsdException w:name="Default Paragraph Font" w:semiHidden="1" w:uiPriority="1" w:unhideWhenUsed="1"/>
+    <w:lsdException w:name="Body Text" w:semiHidden="1" w:unhideWhenUsed="1"/>
+    <w:lsdException w:name="Body Text Indent" w:semiHidden="1" w:unhideWhenUsed="1"/>
+    <w:lsdException w:name="List Continue" w:semiHidden="1" w:unhideWhenUsed="1"/>
+    <w:lsdException w:name="List Continue 2" w:semiHidden="1" w:unhideWhenUsed="1"/>
+    <w:lsdException w:name="List Continue 3" w:semiHidden="1" w:unhideWhenUsed="1"/>
+    <w:lsdException w:name="List Continue 4" w:semiHidden="1" w:unhideWhenUsed="1"/>
+    <w:lsdException w:name="List Continue 5" w:semiHidden="1" w:unhideWhenUsed="1"/>
+    <w:lsdException w:name="Message Header" w:semiHidden="1" w:unhideWhenUsed="1"/>
+    <w:lsdException w:name="Subtitle" w:uiPriority="11" w:qFormat="1"/>
+    <w:lsdException w:name="Salutation" w:semiHidden="1" w:unhideWhenUsed="1"/>
+    <w:lsdException w:name="Date" w:semiHidden="1" w:unhideWhenUsed="1"/>
+    <w:lsdException w:name="Body Text First Indent" w:semiHidden="1" w:unhideWhenUsed="1"/>
+    <w:lsdException w:name="Body Text First Indent 2" w:semiHidden="1" w:unhideWhenUsed="1"/>
+    <w:lsdException w:name="Note Heading" w:semiHidden="1" w:unhideWhenUsed="1"/>
+    <w:lsdException w:name="Body Text 2" w:semiHidden="1" w:unhideWhenUsed="1"/>
+    <w:lsdException w:name="Body Text 3" w:semiHidden="1" w:unhideWhenUsed="1"/>
+    <w:lsdException w:name="Body Text Indent 2" w:semiHidden="1" w:unhideWhenUsed="1"/>
+    <w:lsdException w:name="Body Text Indent 3" w:semiHidden="1" w:unhideWhenUsed="1"/>
+    <w:lsdException w:name="Block Text" w:semiHidden="1" w:unhideWhenUsed="1"/>
+    <w:lsdException w:name="Hyperlink" w:semiHidden="1" w:unhideWhenUsed="1"/>
+    <w:lsdException w:name="FollowedHyperlink" w:semiHidden="1" w:unhideWhenUsed="1"/>
+    <w:lsdException w:name="Strong" w:uiPriority="22" w:qFormat="1"/>
+    <w:lsdException w:name="Emphasis" w:uiPriority="20" w:qFormat="1"/>
+    <w:lsdException w:name="Document Map" w:semiHidden="1" w:unhideWhenUsed="1"/>
+    <w:lsdException w:name="Plain Text" w:semiHidden="1" w:unhideWhenUsed="1"/>
+    <w:lsdException w:name="E-mail Signature" w:semiHidden="1" w:unhideWhenUsed="1"/>
+    <w:lsdException w:name="HTML Top of Form" w:semiHidden="1" w:unhideWhenUsed="1"/>
+    <w:lsdException w:name="HTML Bottom of Form" w:semiHidden="1" w:unhideWhenUsed="1"/>
+    <w:lsdException w:name="Normal (Web)" w:semiHidden="1" w:unhideWhenUsed="1"/>
+    <w:lsdException w:name="HTML Acronym" w:semiHidden="1" w:unhideWhenUsed="1"/>
+    <w:lsdException w:name="HTML Address" w:semiHidden="1" w:unhideWhenUsed="1"/>
+    <w:lsdException w:name="HTML Cite" w:semiHidden="1" w:unhideWhenUsed="1"/>
+    <w:lsdException w:name="HTML Code" w:semiHidden="1" w:unhideWhenUsed="1"/>
+    <w:lsdException w:name="HTML Definition" w:semiHidden="1" w:unhideWhenUsed="1"/>
+    <w:lsdException w:name="HTML Keyboard" w:semiHidden="1" w:unhideWhenUsed="1"/>
+    <w:lsdException w:name="HTML Preformatted" w:semiHidden="1" w:unhideWhenUsed="1"/>
+    <w:lsdException w:name="HTML Sample" w:semiHidden="1" w:unhideWhenUsed="1"/>
+    <w:lsdException w:name="HTML Typewriter" w:semiHidden="1" w:unhideWhenUsed="1"/>
+    <w:lsdException w:name="HTML Variable" w:semiHidden="1" w:unhideWhenUsed="1"/>
+    <w:lsdException w:name="Normal Table" w:semiHidden="1" w:unhideWhenUsed="1"/>
+    <w:lsdException w:name="annotation subject" w:semiHidden="1" w:unhideWhenUsed="1"/>
+    <w:lsdException w:name="No List" w:semiHidden="1" w:unhideWhenUsed="1"/>
+    <w:lsdException w:name="Outline List 1" w:semiHidden="1" w:unhideWhenUsed="1"/>
+    <w:lsdException w:name="Outline List 2" w:semiHidden="1" w:unhideWhenUsed="1"/>
+    <w:lsdException w:name="Outline List 3" w:semiHidden="1" w:unhideWhenUsed="1"/>
+    <w:lsdException w:name="Table Simple 1" w:semiHidden="1" w:unhideWhenUsed="1"/>
+    <w:lsdException w:name="Table Simple 2" w:semiHidden="1" w:unhideWhenUsed="1"/>
+    <w:lsdException w:name="Table Simple 3" w:semiHidden="1" w:unhideWhenUsed="1"/>
+    <w:lsdException w:name="Table Classic 1" w:semiHidden="1" w:unhideWhenUsed="1"/>
+    <w:lsdException w:name="Table Classic 2" w:semiHidden="1" w:unhideWhenUsed="1"/>
+    <w:lsdException w:name="Table Classic 3" w:semiHidden="1" w:unhideWhenUsed="1"/>
+    <w:lsdException w:name="Table Classic 4" w:semiHidden="1" w:unhideWhenUsed="1"/>
+    <w:lsdException w:name="Table Colorful 1" w:semiHidden="1" w:unhideWhenUsed="1"/>
+    <w:lsdException w:name="Table Colorful 2" w:semiHidden="1" w:unhideWhenUsed="1"/>
+    <w:lsdException w:name="Table Colorful 3" w:semiHidden="1" w:unhideWhenUsed="1"/>
+    <w:lsdException w:name="Table Columns 1" w:semiHidden="1" w:unhideWhenUsed="1"/>
+    <w:lsdException w:name="Table Columns 2" w:semiHidden="1" w:unhideWhenUsed="1"/>
+    <w:lsdException w:name="Table Columns 3" w:semiHidden="1" w:unhideWhenUsed="1"/>
+    <w:lsdException w:name="Table Columns 4" w:semiHidden="1" w:unhideWhenUsed="1"/>
+    <w:lsdException w:name="Table Columns 5" w:semiHidden="1" w:unhideWhenUsed="1"/>
+    <w:lsdException w:name="Table Grid 1" w:semiHidden="1" w:unhideWhenUsed="1"/>
+    <w:lsdException w:name="Table Grid 2" w:semiHidden="1" w:unhideWhenUsed="1"/>
+    <w:lsdException w:name="Table Grid 3" w:semiHidden="1" w:unhideWhenUsed="1"/>
+    <w:lsdException w:name="Table Grid 4" w:semiHidden="1" w:unhideWhenUsed="1"/>
+    <w:lsdException w:name="Table Grid 5" w:semiHidden="1" w:unhideWhenUsed="1"/>
+    <w:lsdException w:name="Table Grid 6" w:semiHidden="1" w:unhideWhenUsed="1"/>
+    <w:lsdException w:name="Table Grid 7" w:semiHidden="1" w:unhideWhenUsed="1"/>
+    <w:lsdException w:name="Table Grid 8" w:semiHidden="1" w:unhideWhenUsed="1"/>
+    <w:lsdException w:name="Table List 1" w:semiHidden="1" w:unhideWhenUsed="1"/>
+    <w:lsdException w:name="Table List 2" w:semiHidden="1" w:unhideWhenUsed="1"/>
+    <w:lsdException w:name="Table List 3" w:semiHidden="1" w:unhideWhenUsed="1"/>
+    <w:lsdException w:name="Table List 4" w:semiHidden="1" w:unhideWhenUsed="1"/>
+    <w:lsdException w:name="Table List 5" w:semiHidden="1" w:unhideWhenUsed="1"/>
+    <w:lsdException w:name="Table List 6" w:semiHidden="1" w:unhideWhenUsed="1"/>
+    <w:lsdException w:name="Table List 7" w:semiHidden="1" w:unhideWhenUsed="1"/>
+    <w:lsdException w:name="Table List 8" w:semiHidden="1" w:unhideWhenUsed="1"/>
+    <w:lsdException w:name="Table 3D effects 1" w:semiHidden="1" w:unhideWhenUsed="1"/>
+    <w:lsdException w:name="Table 3D effects 2" w:semiHidden="1" w:unhideWhenUsed="1"/>
+    <w:lsdException w:name="Table 3D effects 3" w:semiHidden="1" w:unhideWhenUsed="1"/>
+    <w:lsdException w:name="Table Contemporary" w:semiHidden="1" w:unhideWhenUsed="1"/>
+    <w:lsdException w:name="Table Elegant" w:semiHidden="1" w:unhideWhenUsed="1"/>
+    <w:lsdException w:name="Table Professional" w:semiHidden="1" w:unhideWhenUsed="1"/>
+    <w:lsdException w:name="Table Subtle 1" w:semiHidden="1" w:unhideWhenUsed="1"/>
+    <w:lsdException w:name="Table Subtle 2" w:semiHidden="1" w:unhideWhenUsed="1"/>
+    <w:lsdException w:name="Table Web 1" w:semiHidden="1" w:unhideWhenUsed="1"/>
+    <w:lsdException w:name="Table Web 2" w:semiHidden="1" w:unhideWhenUsed="1"/>
+    <w:lsdException w:name="Table Web 3" w:semiHidden="1" w:unhideWhenUsed="1"/>
+    <w:lsdException w:name="Balloon Text" w:semiHidden="1" w:unhideWhenUsed="1"/>
+    <w:lsdException w:name="Table Grid" w:uiPriority="59"/>
+    <w:lsdException w:name="Table Theme" w:semiHidden="1" w:unhideWhenUsed="1"/>
+    <w:lsdException w:name="Placeholder Text" w:semiHidden="1"/>
+    <w:lsdException w:name="No Spacing" w:uiPriority="1" w:qFormat="1"/>
+    <w:lsdException w:name="Light Shading" w:uiPriority="60"/>
+    <w:lsdException w:name="Light List" w:uiPriority="61"/>
+    <w:lsdException w:name="Light Grid" w:uiPriority="62"/>
+    <w:lsdException w:name="Medium Shading 1" w:uiPriority="63"/>
+    <w:lsdException w:name="Medium Shading 2" w:uiPriority="64"/>
+    <w:lsdException w:name="Medium List 1" w:uiPriority="65"/>
+    <w:lsdException w:name="Medium List 2" w:uiPriority="66"/>
+    <w:lsdException w:name="Medium Grid 1" w:uiPriority="67"/>
+    <w:lsdException w:name="Medium Grid 2" w:uiPriority="68"/>
+    <w:lsdException w:name="Medium Grid 3" w:uiPriority="69"/>
+    <w:lsdException w:name="Dark List" w:uiPriority="70"/>
+    <w:lsdException w:name="Colorful Shading" w:uiPriority="71"/>
+    <w:lsdException w:name="Colorful List" w:uiPriority="72"/>
+    <w:lsdException w:name="Colorful Grid" w:uiPriority="73"/>
+    <w:lsdException w:name="Light Shading Accent 1" w:uiPriority="60"/>
+    <w:lsdException w:name="Light List Accent 1" w:uiPriority="61"/>
+    <w:lsdException w:name="Light Grid Accent 1" w:uiPriority="62"/>
+    <w:lsdException w:name="Medium Shading 1 Accent 1" w:uiPriority="63"/>
+    <w:lsdException w:name="Medium Shading 2 Accent 1" w:uiPriority="64"/>
+    <w:lsdException w:name="Medium List 1 Accent 1" w:uiPriority="65"/>
+    <w:lsdException w:name="Revision" w:semiHidden="1"/>
+    <w:lsdException w:name="List Paragraph" w:uiPriority="34" w:qFormat="1"/>
+    <w:lsdException w:name="Quote" w:uiPriority="29" w:qFormat="1"/>
+    <w:lsdException w:name="Intense Quote" w:uiPriority="30" w:qFormat="1"/>
+    <w:lsdException w:name="Medium List 2 Accent 1" w:uiPriority="66"/>
+    <w:lsdException w:name="Medium Grid 1 Accent 1" w:uiPriority="67"/>
+    <w:lsdException w:name="Medium Grid 2 Accent 1" w:uiPriority="68"/>
+    <w:lsdException w:name="Medium Grid 3 Accent 1" w:uiPriority="69"/>
+    <w:lsdException w:name="Dark List Accent 1" w:uiPriority="70"/>
+    <w:lsdException w:name="Colorful Shading Accent 1" w:uiPriority="71"/>
+    <w:lsdException w:name="Colorful List Accent 1" w:uiPriority="72"/>
+    <w:lsdException w:name="Colorful Grid Accent 1" w:uiPriority="73"/>
+    <w:lsdException w:name="Light Shading Accent 2" w:uiPriority="60"/>
+    <w:lsdException w:name="Light List Accent 2" w:uiPriority="61"/>
+    <w:lsdException w:name="Light Grid Accent 2" w:uiPriority="62"/>
+    <w:lsdException w:name="Medium Shading 1 Accent 2" w:uiPriority="63"/>
+    <w:lsdException w:name="Medium Shading 2 Accent 2" w:uiPriority="64"/>
+    <w:lsdException w:name="Medium List 1 Accent 2" w:uiPriority="65"/>
+    <w:lsdException w:name="Medium List 2 Accent 2" w:uiPriority="66"/>
+    <w:lsdException w:name="Medium Grid 1 Accent 2" w:uiPriority="67"/>
+    <w:lsdException w:name="Medium Grid 2 Accent 2" w:uiPriority="68"/>
+    <w:lsdException w:name="Medium Grid 3 Accent 2" w:uiPriority="69"/>
+    <w:lsdException w:name="Dark List Accent 2" w:uiPriority="70"/>
+    <w:lsdException w:name="Colorful Shading Accent 2" w:uiPriority="71"/>
+    <w:lsdException w:name="Colorful List Accent 2" w:uiPriority="72"/>
+    <w:lsdException w:name="Colorful Grid Accent 2" w:uiPriority="73"/>
+    <w:lsdException w:name="Light Shading Accent 3" w:uiPriority="60"/>
+    <w:lsdException w:name="Light List Accent 3" w:uiPriority="61"/>
+    <w:lsdException w:name="Light Grid Accent 3" w:uiPriority="62"/>
+    <w:lsdException w:name="Medium Shading 1 Accent 3" w:uiPriority="63"/>
+    <w:lsdException w:name="Medium Shading 2 Accent 3" w:uiPriority="64"/>
+    <w:lsdException w:name="Medium List 1 Accent 3" w:uiPriority="65"/>
+    <w:lsdException w:name="Medium List 2 Accent 3" w:uiPriority="66"/>
+    <w:lsdException w:name="Medium Grid 1 Accent 3" w:uiPriority="67"/>
+    <w:lsdException w:name="Medium Grid 2 Accent 3" w:uiPriority="68"/>
+    <w:lsdException w:name="Medium Grid 3 Accent 3" w:uiPriority="69"/>
+    <w:lsdException w:name="Dark List Accent 3" w:uiPriority="70"/>
+    <w:lsdException w:name="Colorful Shading Accent 3" w:uiPriority="71"/>
+    <w:lsdException w:name="Colorful List Accent 3" w:uiPriority="72"/>
+    <w:lsdException w:name="Colorful Grid Accent 3" w:uiPriority="73"/>
+    <w:lsdException w:name="Light Shading Accent 4" w:uiPriority="60"/>
+    <w:lsdException w:name="Light List Accent 4" w:uiPriority="61"/>
+    <w:lsdException w:name="Light Grid Accent 4" w:uiPriority="62"/>
+    <w:lsdException w:name="Medium Shading 1 Accent 4" w:uiPriority="63"/>
+    <w:lsdException w:name="Medium Shading 2 Accent 4" w:uiPriority="64"/>
+    <w:lsdException w:name="Medium List 1 Accent 4" w:uiPriority="65"/>
+    <w:lsdException w:name="Medium List 2 Accent 4" w:uiPriority="66"/>
+    <w:lsdException w:name="Medium Grid 1 Accent 4" w:uiPriority="67"/>
+    <w:lsdException w:name="Medium Grid 2 Accent 4" w:uiPriority="68"/>
+    <w:lsdException w:name="Medium Grid 3 Accent 4" w:uiPriority="69"/>
+    <w:lsdException w:name="Dark List Accent 4" w:uiPriority="70"/>
+    <w:lsdException w:name="Colorful Shading Accent 4" w:uiPriority="71"/>
+    <w:lsdException w:name="Colorful List Accent 4" w:uiPriority="72"/>
+    <w:lsdException w:name="Colorful Grid Accent 4" w:uiPriority="73"/>
+    <w:lsdException w:name="Light Shading Accent 5" w:uiPriority="60"/>
+    <w:lsdException w:name="Light List Accent 5" w:uiPriority="61"/>
+    <w:lsdException w:name="Light Grid Accent 5" w:uiPriority="62"/>
+    <w:lsdException w:name="Medium Shading 1 Accent 5" w:uiPriority="63"/>
+    <w:lsdException w:name="Medium Shading 2 Accent 5" w:uiPriority="64"/>
+    <w:lsdException w:name="Medium List 1 Accent 5" w:uiPriority="65"/>
+    <w:lsdException w:name="Medium List 2 Accent 5" w:uiPriority="66"/>
+    <w:lsdException w:name="Medium Grid 1 Accent 5" w:uiPriority="67"/>
+    <w:lsdException w:name="Medium Grid 2 Accent 5" w:uiPriority="68"/>
+    <w:lsdException w:name="Medium Grid 3 Accent 5" w:uiPriority="69"/>
+    <w:lsdException w:name="Dark List Accent 5" w:uiPriority="70"/>
+    <w:lsdException w:name="Colorful Shading Accent 5" w:uiPriority="71"/>
+    <w:lsdException w:name="Colorful List Accent 5" w:uiPriority="72"/>
+    <w:lsdException w:name="Colorful Grid Accent 5" w:uiPriority="73"/>
+    <w:lsdException w:name="Light Shading Accent 6" w:uiPriority="60"/>
+    <w:lsdException w:name="Light List Accent 6" w:uiPriority="61"/>
+    <w:lsdException w:name="Light Grid Accent 6" w:uiPriority="62"/>
+    <w:lsdException w:name="Medium Shading 1 Accent 6" w:uiPriority="63"/>
+    <w:lsdException w:name="Medium Shading 2 Accent 6" w:uiPriority="64"/>
+    <w:lsdException w:name="Medium List 1 Accent 6" w:uiPriority="65"/>
+    <w:lsdException w:name="Medium List 2 Accent 6" w:uiPriority="66"/>
+    <w:lsdException w:name="Medium Grid 1 Accent 6" w:uiPriority="67"/>
+    <w:lsdException w:name="Medium Grid 2 Accent 6" w:uiPriority="68"/>
+    <w:lsdException w:name="Medium Grid 3 Accent 6" w:uiPriority="69"/>
+    <w:lsdException w:name="Dark List Accent 6" w:uiPriority="70"/>
+    <w:lsdException w:name="Colorful Shading Accent 6" w:uiPriority="71"/>
+    <w:lsdException w:name="Colorful List Accent 6" w:uiPriority="72"/>
+    <w:lsdException w:name="Colorful Grid Accent 6" w:uiPriority="73"/>
+    <w:lsdException w:name="Subtle Emphasis" w:uiPriority="19" w:qFormat="1"/>
+    <w:lsdException w:name="Intense Emphasis" w:uiPriority="21" w:qFormat="1"/>
+    <w:lsdException w:name="Subtle Reference" w:uiPriority="31" w:qFormat="1"/>
+    <w:lsdException w:name="Intense Reference" w:uiPriority="32" w:qFormat="1"/>
+    <w:lsdException w:name="Book Title" w:uiPriority="33" w:qFormat="1"/>
+    <w:lsdException w:name="Bibliography" w:semiHidden="1" w:uiPriority="37" w:unhideWhenUsed="1"/>
+    <w:lsdException w:name="TOC Heading" w:semiHidden="1" w:uiPriority="39" w:unhideWhenUsed="1" w:qFormat="1"/>
+    <w:lsdException w:name="Plain Table 1" w:uiPriority="41"/>
+    <w:lsdException w:name="Plain Table 2" w:uiPriority="42"/>
+    <w:lsdException w:name="Plain Table 3" w:uiPriority="43"/>
+    <w:lsdException w:name="Plain Table 4" w:uiPriority="44"/>
+    <w:lsdException w:name="Plain Table 5" w:uiPriority="45"/>
+    <w:lsdException w:name="Grid Table Light" w:uiPriority="40"/>
+    <w:lsdException w:name="Grid Table 1 Light" w:uiPriority="46"/>
+    <w:lsdException w:name="Grid Table 2" w:uiPriority="47"/>
+    <w:lsdException w:name="Grid Table 3" w:uiPriority="48"/>
+    <w:lsdException w:name="Grid Table 4" w:uiPriority="49"/>
+    <w:lsdException w:name="Grid Table 5 Dark" w:uiPriority="50"/>
+    <w:lsdException w:name="Grid Table 6 Colorful" w:uiPriority="51"/>
+    <w:lsdException w:name="Grid Table 7 Colorful" w:uiPriority="52"/>
+    <w:lsdException w:name="Grid Table 1 Light Accent 1" w:uiPriority="46"/>
+    <w:lsdException w:name="Grid Table 2 Accent 1" w:uiPriority="47"/>
+    <w:lsdException w:name="Grid Table 3 Accent 1" w:uiPriority="48"/>
+    <w:lsdException w:name="Grid Table 4 Accent 1" w:uiPriority="49"/>
+    <w:lsdException w:name="Grid Table 5 Dark Accent 1" w:uiPriority="50"/>
+    <w:lsdException w:name="Grid Table 6 Colorful Accent 1" w:uiPriority="51"/>
+    <w:lsdException w:name="Grid Table 7 Colorful Accent 1" w:uiPriority="52"/>
+    <w:lsdException w:name="Grid Table 1 Light Accent 2" w:uiPriority="46"/>
+    <w:lsdException w:name="Grid Table 2 Accent 2" w:uiPriority="47"/>
+    <w:lsdException w:name="Grid Table 3 Accent 2" w:uiPriority="48"/>
+    <w:lsdException w:name="Grid Table 4 Accent 2" w:uiPriority="49"/>
+    <w:lsdException w:name="Grid Table 5 Dark Accent 2" w:uiPriority="50"/>
+    <w:lsdException w:name="Grid Table 6 Colorful Accent 2" w:uiPriority="51"/>
+    <w:lsdException w:name="Grid Table 7 Colorful Accent 2" w:uiPriority="52"/>
+    <w:lsdException w:name="Grid Table 1 Light Accent 3" w:uiPriority="46"/>
+    <w:lsdException w:name="Grid Table 2 Accent 3" w:uiPriority="47"/>
+    <w:lsdException w:name="Grid Table 3 Accent 3" w:uiPriority="48"/>
+    <w:lsdException w:name="Grid Table 4 Accent 3" w:uiPriority="49"/>
+    <w:lsdException w:name="Grid Table 5 Dark Accent 3" w:uiPriority="50"/>
+    <w:lsdException w:name="Grid Table 6 Colorful Accent 3" w:uiPriority="51"/>
+    <w:lsdException w:name="Grid Table 7 Colorful Accent 3" w:uiPriority="52"/>
+    <w:lsdException w:name="Grid Table 1 Light Accent 4" w:uiPriority="46"/>
+    <w:lsdException w:name="Grid Table 2 Accent 4" w:uiPriority="47"/>
+    <w:lsdException w:name="Grid Table 3 Accent 4" w:uiPriority="48"/>
+    <w:lsdException w:name="Grid Table 4 Accent 4" w:uiPriority="49"/>
+    <w:lsdException w:name="Grid Table 5 Dark Accent 4" w:uiPriority="50"/>
+    <w:lsdException w:name="Grid Table 6 Colorful Accent 4" w:uiPriority="51"/>
+    <w:lsdException w:name="Grid Table 7 Colorful Accent 4" w:uiPriority="52"/>
+    <w:lsdException w:name="Grid Table 1 Light Accent 5" w:uiPriority="46"/>
+    <w:lsdException w:name="Grid Table 2 Accent 5" w:uiPriority="47"/>
+    <w:lsdException w:name="Grid Table 3 Accent 5" w:uiPriority="48"/>
+    <w:lsdException w:name="Grid Table 4 Accent 5" w:uiPriority="49"/>
+    <w:lsdException w:name="Grid Table 5 Dark Accent 5" w:uiPriority="50"/>
+    <w:lsdException w:name="Grid Table 6 Colorful Accent 5" w:uiPriority="51"/>
+    <w:lsdException w:name="Grid Table 7 Colorful Accent 5" w:uiPriority="52"/>
+    <w:lsdException w:name="Grid Table 1 Light Accent 6" w:uiPriority="46"/>
+    <w:lsdException w:name="Grid Table 2 Accent 6" w:uiPriority="47"/>
+    <w:lsdException w:name="Grid Table 3 Accent 6" w:uiPriority="48"/>
+    <w:lsdException w:name="Grid Table 4 Accent 6" w:uiPriority="49"/>
+    <w:lsdException w:name="Grid Table 5 Dark Accent 6" w:uiPriority="50"/>
+    <w:lsdException w:name="Grid Table 6 Colorful Accent 6" w:uiPriority="51"/>
+    <w:lsdException w:name="Grid Table 7 Colorful Accent 6" w:uiPriority="52"/>
+    <w:lsdException w:name="List Table 1 Light" w:uiPriority="46"/>
+    <w:lsdException w:name="List Table 2" w:uiPriority="47"/>
+    <w:lsdException w:name="List Table 3" w:uiPriority="48"/>
+    <w:lsdException w:name="List Table 4" w:uiPriority="49"/>
+    <w:lsdException w:name="List Table 5 Dark" w:uiPriority="50"/>
+    <w:lsdException w:name="List Table 6 Colorful" w:uiPriority="51"/>
+    <w:lsdException w:name="List Table 7 Colorful" w:uiPriority="52"/>
+    <w:lsdException w:name="List Table 1 Light Accent 1" w:uiPriority="46"/>
+    <w:lsdException w:name="List Table 2 Accent 1" w:uiPriority="47"/>
+    <w:lsdException w:name="List Table 3 Accent 1" w:uiPriority="48"/>
+    <w:lsdException w:name="List Table 4 Accent 1" w:uiPriority="49"/>
+    <w:lsdException w:name="List Table 5 Dark Accent 1" w:uiPriority="50"/>
+    <w:lsdException w:name="List Table 6 Colorful Accent 1" w:uiPriority="51"/>
+    <w:lsdException w:name="List Table 7 Colorful Accent 1" w:uiPriority="52"/>
+    <w:lsdException w:name="List Table 1 Light Accent 2" w:uiPriority="46"/>
+    <w:lsdException w:name="List Table 2 Accent 2" w:uiPriority="47"/>
+    <w:lsdException w:name="List Table 3 Accent 2" w:uiPriority="48"/>
+    <w:lsdException w:name="List Table 4 Accent 2" w:uiPriority="49"/>
+    <w:lsdException w:name="List Table 5 Dark Accent 2" w:uiPriority="50"/>
+    <w:lsdException w:name="List Table 6 Colorful Accent 2" w:uiPriority="51"/>
+    <w:lsdException w:name="List Table 7 Colorful Accent 2" w:uiPriority="52"/>
+    <w:lsdException w:name="List Table 1 Light Accent 3" w:uiPriority="46"/>
+    <w:lsdException w:name="List Table 2 Accent 3" w:uiPriority="47"/>
+    <w:lsdException w:name="List Table 3 Accent 3" w:uiPriority="48"/>
+    <w:lsdException w:name="List Table 4 Accent 3" w:uiPriority="49"/>
+    <w:lsdException w:name="List Table 5 Dark Accent 3" w:uiPriority="50"/>
+    <w:lsdException w:name="List Table 6 Colorful Accent 3" w:uiPriority="51"/>
+    <w:lsdException w:name="List Table 7 Colorful Accent 3" w:uiPriority="52"/>
+    <w:lsdException w:name="List Table 1 Light Accent 4" w:uiPriority="46"/>
+    <w:lsdException w:name="List Table 2 Accent 4" w:uiPriority="47"/>
+    <w:lsdException w:name="List Table 3 Accent 4" w:uiPriority="48"/>
+    <w:lsdException w:name="List Table 4 Accent 4" w:uiPriority="49"/>
+    <w:lsdException w:name="List Table 5 Dark Accent 4" w:uiPriority="50"/>
+    <w:lsdException w:name="List Table 6 Colorful Accent 4" w:uiPriority="51"/>
+    <w:lsdException w:name="List Table 7 Colorful Accent 4" w:uiPriority="52"/>
+    <w:lsdException w:name="List Table 1 Light Accent 5" w:uiPriority="46"/>
+    <w:lsdException w:name="List Table 2 Accent 5" w:uiPriority="47"/>
+    <w:lsdException w:name="List Table 3 Accent 5" w:uiPriority="48"/>
+    <w:lsdException w:name="List Table 4 Accent 5" w:uiPriority="49"/>
+    <w:lsdException w:name="List Table 5 Dark Accent 5" w:uiPriority="50"/>
+    <w:lsdException w:name="List Table 6 Colorful Accent 5" w:uiPriority="51"/>
+    <w:lsdException w:name="List Table 7 Colorful Accent 5" w:uiPriority="52"/>
+    <w:lsdException w:name="List Table 1 Light Accent 6" w:uiPriority="46"/>
+    <w:lsdException w:name="List Table 2 Accent 6" w:uiPriority="47"/>
+    <w:lsdException w:name="List Table 3 Accent 6" w:uiPriority="48"/>
+    <w:lsdException w:name="List Table 4 Accent 6" w:uiPriority="49"/>
+    <w:lsdException w:name="List Table 5 Dark Accent 6" w:uiPriority="50"/>
+    <w:lsdException w:name="List Table 6 Colorful Accent 6" w:uiPriority="51"/>
+    <w:lsdException w:name="List Table 7 Colorful Accent 6" w:uiPriority="52"/>
   </w:latentStyles>
   <w:style w:type="paragraph" w:default="1" w:styleId="Normal">
     <w:name w:val="Normal"/>
@@ -717,7 +953,6 @@
     <w:uiPriority w:val="99"/>
     <w:semiHidden/>
     <w:unhideWhenUsed/>
-    <w:qFormat/>
     <w:tblPr>
       <w:tblInd w:w="0" w:type="dxa"/>
       <w:tblCellMar>
@@ -739,7 +974,6 @@
     <w:basedOn w:val="Normal"/>
     <w:link w:val="EncabezadoCar"/>
     <w:uiPriority w:val="99"/>
-    <w:semiHidden/>
     <w:unhideWhenUsed/>
     <w:rsid w:val="0049620A"/>
     <w:pPr>
@@ -755,7 +989,6 @@
     <w:basedOn w:val="Fuentedeprrafopredeter"/>
     <w:link w:val="Encabezado"/>
     <w:uiPriority w:val="99"/>
-    <w:semiHidden/>
     <w:rsid w:val="0049620A"/>
   </w:style>
   <w:style w:type="paragraph" w:styleId="Piedepgina">
@@ -763,7 +996,6 @@
     <w:basedOn w:val="Normal"/>
     <w:link w:val="PiedepginaCar"/>
     <w:uiPriority w:val="99"/>
-    <w:semiHidden/>
     <w:unhideWhenUsed/>
     <w:rsid w:val="0049620A"/>
     <w:pPr>
@@ -779,7 +1011,6 @@
     <w:basedOn w:val="Fuentedeprrafopredeter"/>
     <w:link w:val="Piedepgina"/>
     <w:uiPriority w:val="99"/>
-    <w:semiHidden/>
     <w:rsid w:val="0049620A"/>
   </w:style>
 </w:styles>
